--- a/05.单位管理-应用中心/单位管理-应用中心模块-测试用例.docx
+++ b/05.单位管理-应用中心/单位管理-应用中心模块-测试用例.docx
@@ -4041,11 +4041,6 @@
             <w:hideMark/>
           </w:tcPr>
           <w:p>
-            <w:pPr>
-              <w:rPr>
-                <w:rFonts w:hint="eastAsia"/>
-              </w:rPr>
-            </w:pPr>
             <w:r>
               <w:rPr>
                 <w:rFonts w:hint="eastAsia"/>
@@ -4112,6 +4107,58 @@
       <w:tr>
         <w:tc>
           <w:tcPr>
+            <w:tcW w:w="1002" w:type="pct"/>
+            <w:tcBorders>
+              <w:top w:val="single" w:sz="6" w:space="0" w:color="DDDDDD"/>
+              <w:left w:val="single" w:sz="6" w:space="0" w:color="DDDDDD"/>
+              <w:bottom w:val="single" w:sz="6" w:space="0" w:color="DDDDDD"/>
+              <w:right w:val="single" w:sz="6" w:space="0" w:color="DDDDDD"/>
+            </w:tcBorders>
+          </w:tcPr>
+          <w:p>
+            <w:pPr>
+              <w:rPr>
+                <w:rFonts w:hint="eastAsia"/>
+              </w:rPr>
+            </w:pPr>
+            <w:r>
+              <w:rPr>
+                <w:rFonts w:hint="eastAsia"/>
+              </w:rPr>
+              <w:t>测试方法</w:t>
+            </w:r>
+          </w:p>
+        </w:tc>
+        <w:tc>
+          <w:tcPr>
+            <w:tcW w:w="3998" w:type="pct"/>
+            <w:gridSpan w:val="3"/>
+            <w:tcBorders>
+              <w:top w:val="single" w:sz="6" w:space="0" w:color="DDDDDD"/>
+              <w:left w:val="single" w:sz="6" w:space="0" w:color="DDDDDD"/>
+              <w:bottom w:val="single" w:sz="6" w:space="0" w:color="DDDDDD"/>
+              <w:right w:val="single" w:sz="6" w:space="0" w:color="DDDDDD"/>
+            </w:tcBorders>
+            <w:vAlign w:val="center"/>
+          </w:tcPr>
+          <w:p>
+            <w:pPr>
+              <w:rPr>
+                <w:rFonts w:hint="eastAsia"/>
+              </w:rPr>
+            </w:pPr>
+            <w:r>
+              <w:rPr>
+                <w:rFonts w:hint="eastAsia"/>
+              </w:rPr>
+              <w:t>等价类划分</w:t>
+            </w:r>
+          </w:p>
+        </w:tc>
+      </w:tr>
+      <w:tr>
+        <w:tc>
+          <w:tcPr>
             <w:tcW w:w="5000" w:type="pct"/>
             <w:gridSpan w:val="4"/>
             <w:tcBorders>
@@ -4132,11 +4179,6 @@
             </w:r>
           </w:p>
           <w:p>
-            <w:pPr>
-              <w:rPr>
-                <w:rFonts w:hint="eastAsia"/>
-              </w:rPr>
-            </w:pPr>
             <w:r>
               <w:rPr>
                 <w:rFonts w:hint="eastAsia"/>
@@ -4274,7 +4316,7 @@
         </w:tc>
         <w:tc>
           <w:tcPr>
-            <w:tcW w:w="53" w:type="pct"/>
+            <w:tcW w:w="52" w:type="pct"/>
             <w:vAlign w:val="center"/>
             <w:hideMark/>
           </w:tcPr>
@@ -4344,7 +4386,7 @@
         </w:tc>
         <w:tc>
           <w:tcPr>
-            <w:tcW w:w="53" w:type="pct"/>
+            <w:tcW w:w="52" w:type="pct"/>
             <w:vAlign w:val="center"/>
             <w:hideMark/>
           </w:tcPr>
@@ -4454,7 +4496,7 @@
         </w:tc>
         <w:tc>
           <w:tcPr>
-            <w:tcW w:w="53" w:type="pct"/>
+            <w:tcW w:w="52" w:type="pct"/>
             <w:vAlign w:val="center"/>
             <w:hideMark/>
           </w:tcPr>
@@ -4908,11 +4950,6 @@
             <w:hideMark/>
           </w:tcPr>
           <w:p>
-            <w:pPr>
-              <w:rPr>
-                <w:rFonts w:hint="eastAsia"/>
-              </w:rPr>
-            </w:pPr>
             <w:r>
               <w:rPr>
                 <w:rFonts w:hint="eastAsia"/>
@@ -4991,6 +5028,58 @@
       <w:tr>
         <w:tc>
           <w:tcPr>
+            <w:tcW w:w="1002" w:type="pct"/>
+            <w:tcBorders>
+              <w:top w:val="single" w:sz="6" w:space="0" w:color="DDDDDD"/>
+              <w:left w:val="single" w:sz="6" w:space="0" w:color="DDDDDD"/>
+              <w:bottom w:val="single" w:sz="6" w:space="0" w:color="DDDDDD"/>
+              <w:right w:val="single" w:sz="6" w:space="0" w:color="DDDDDD"/>
+            </w:tcBorders>
+          </w:tcPr>
+          <w:p>
+            <w:pPr>
+              <w:rPr>
+                <w:rFonts w:hint="eastAsia"/>
+              </w:rPr>
+            </w:pPr>
+            <w:r>
+              <w:rPr>
+                <w:rFonts w:hint="eastAsia"/>
+              </w:rPr>
+              <w:t>测试方法</w:t>
+            </w:r>
+          </w:p>
+        </w:tc>
+        <w:tc>
+          <w:tcPr>
+            <w:tcW w:w="3998" w:type="pct"/>
+            <w:gridSpan w:val="3"/>
+            <w:tcBorders>
+              <w:top w:val="single" w:sz="6" w:space="0" w:color="DDDDDD"/>
+              <w:left w:val="single" w:sz="6" w:space="0" w:color="DDDDDD"/>
+              <w:bottom w:val="single" w:sz="6" w:space="0" w:color="DDDDDD"/>
+              <w:right w:val="single" w:sz="6" w:space="0" w:color="DDDDDD"/>
+            </w:tcBorders>
+            <w:vAlign w:val="center"/>
+          </w:tcPr>
+          <w:p>
+            <w:pPr>
+              <w:rPr>
+                <w:rFonts w:hint="eastAsia"/>
+              </w:rPr>
+            </w:pPr>
+            <w:r>
+              <w:rPr>
+                <w:rFonts w:hint="eastAsia"/>
+              </w:rPr>
+              <w:t>等价类划分</w:t>
+            </w:r>
+          </w:p>
+        </w:tc>
+      </w:tr>
+      <w:tr>
+        <w:tc>
+          <w:tcPr>
             <w:tcW w:w="5000" w:type="pct"/>
             <w:gridSpan w:val="4"/>
             <w:tcBorders>
@@ -5011,11 +5100,6 @@
             </w:r>
           </w:p>
           <w:p>
-            <w:pPr>
-              <w:rPr>
-                <w:rFonts w:hint="eastAsia"/>
-              </w:rPr>
-            </w:pPr>
             <w:r>
               <w:rPr>
                 <w:rFonts w:hint="eastAsia"/>
@@ -5205,6 +5289,7 @@
           </w:tcPr>
           <w:p>
             <w:r>
+              <w:lastRenderedPageBreak/>
               <w:t>1</w:t>
             </w:r>
           </w:p>
@@ -5332,14 +5417,7 @@
               <w:rPr>
                 <w:rFonts w:hint="eastAsia"/>
               </w:rPr>
-              <w:t>开</w:t>
-            </w:r>
-            <w:r>
-              <w:rPr>
-                <w:rFonts w:hint="eastAsia"/>
-              </w:rPr>
-              <w:lastRenderedPageBreak/>
-              <w:t>发者中心</w:t>
+              <w:t>开发者中心</w:t>
             </w:r>
             <w:r>
               <w:rPr>
@@ -5363,13 +5441,7 @@
               <w:rPr>
                 <w:rFonts w:hint="eastAsia"/>
               </w:rPr>
-              <w:t>，</w:t>
-            </w:r>
-            <w:r>
-              <w:rPr>
-                <w:rFonts w:hint="eastAsia"/>
-              </w:rPr>
-              <w:t>上传文件</w:t>
+              <w:t>，上传文件</w:t>
             </w:r>
             <w:r>
               <w:rPr>
@@ -5417,7 +5489,6 @@
               <w:rPr>
                 <w:rFonts w:hint="eastAsia"/>
               </w:rPr>
-              <w:lastRenderedPageBreak/>
               <w:t>提示“</w:t>
             </w:r>
             <w:r>
@@ -5700,13 +5771,7 @@
         <w:rPr>
           <w:rFonts w:hint="eastAsia"/>
         </w:rPr>
-        <w:t>图标-</w:t>
-      </w:r>
-      <w:r>
-        <w:rPr>
-          <w:rFonts w:hint="eastAsia"/>
-        </w:rPr>
-        <w:t>图标大小不符合规范（5</w:t>
+        <w:t>图标-图标大小不符合规范（5</w:t>
       </w:r>
       <w:r>
         <w:t>00</w:t>
@@ -5912,11 +5977,6 @@
             <w:hideMark/>
           </w:tcPr>
           <w:p>
-            <w:pPr>
-              <w:rPr>
-                <w:rFonts w:hint="eastAsia"/>
-              </w:rPr>
-            </w:pPr>
             <w:r>
               <w:rPr>
                 <w:rFonts w:hint="eastAsia"/>
@@ -6007,6 +6067,58 @@
       <w:tr>
         <w:tc>
           <w:tcPr>
+            <w:tcW w:w="1002" w:type="pct"/>
+            <w:tcBorders>
+              <w:top w:val="single" w:sz="6" w:space="0" w:color="DDDDDD"/>
+              <w:left w:val="single" w:sz="6" w:space="0" w:color="DDDDDD"/>
+              <w:bottom w:val="single" w:sz="6" w:space="0" w:color="DDDDDD"/>
+              <w:right w:val="single" w:sz="6" w:space="0" w:color="DDDDDD"/>
+            </w:tcBorders>
+          </w:tcPr>
+          <w:p>
+            <w:pPr>
+              <w:rPr>
+                <w:rFonts w:hint="eastAsia"/>
+              </w:rPr>
+            </w:pPr>
+            <w:r>
+              <w:rPr>
+                <w:rFonts w:hint="eastAsia"/>
+              </w:rPr>
+              <w:t>测试方法</w:t>
+            </w:r>
+          </w:p>
+        </w:tc>
+        <w:tc>
+          <w:tcPr>
+            <w:tcW w:w="3998" w:type="pct"/>
+            <w:gridSpan w:val="3"/>
+            <w:tcBorders>
+              <w:top w:val="single" w:sz="6" w:space="0" w:color="DDDDDD"/>
+              <w:left w:val="single" w:sz="6" w:space="0" w:color="DDDDDD"/>
+              <w:bottom w:val="single" w:sz="6" w:space="0" w:color="DDDDDD"/>
+              <w:right w:val="single" w:sz="6" w:space="0" w:color="DDDDDD"/>
+            </w:tcBorders>
+            <w:vAlign w:val="center"/>
+          </w:tcPr>
+          <w:p>
+            <w:pPr>
+              <w:rPr>
+                <w:rFonts w:hint="eastAsia"/>
+              </w:rPr>
+            </w:pPr>
+            <w:r>
+              <w:rPr>
+                <w:rFonts w:hint="eastAsia"/>
+              </w:rPr>
+              <w:t>等价类划分</w:t>
+            </w:r>
+          </w:p>
+        </w:tc>
+      </w:tr>
+      <w:tr>
+        <w:tc>
+          <w:tcPr>
             <w:tcW w:w="5000" w:type="pct"/>
             <w:gridSpan w:val="4"/>
             <w:tcBorders>
@@ -6027,11 +6139,6 @@
             </w:r>
           </w:p>
           <w:p>
-            <w:pPr>
-              <w:rPr>
-                <w:rFonts w:hint="eastAsia"/>
-              </w:rPr>
-            </w:pPr>
             <w:r>
               <w:rPr>
                 <w:rFonts w:hint="eastAsia"/>
@@ -6378,13 +6485,7 @@
               <w:rPr>
                 <w:rFonts w:hint="eastAsia"/>
               </w:rPr>
-              <w:t>文件大小</w:t>
-            </w:r>
-            <w:r>
-              <w:rPr>
-                <w:rFonts w:hint="eastAsia"/>
-              </w:rPr>
-              <w:t>介于</w:t>
+              <w:t>文件大小介于</w:t>
             </w:r>
             <w:r>
               <w:t>500kb~2Mb</w:t>
@@ -6459,14 +6560,7 @@
                 <w:rFonts w:hint="eastAsia"/>
                 <w:color w:val="FF0000"/>
               </w:rPr>
-              <w:t>不</w:t>
-            </w:r>
-            <w:r>
-              <w:rPr>
-                <w:rFonts w:hint="eastAsia"/>
-                <w:color w:val="FF0000"/>
-              </w:rPr>
-              <w:t>符合预期要求</w:t>
+              <w:t>不符合预期要求</w:t>
             </w:r>
           </w:p>
         </w:tc>
@@ -6670,6 +6764,7 @@
         <w:rPr>
           <w:rFonts w:hint="eastAsia"/>
         </w:rPr>
+        <w:lastRenderedPageBreak/>
         <w:t>图标库-新增图标-图标大小不符合规范（</w:t>
       </w:r>
       <w:r>
@@ -6788,7 +6883,6 @@
               <w:rPr>
                 <w:rFonts w:hint="eastAsia"/>
               </w:rPr>
-              <w:lastRenderedPageBreak/>
               <w:t>测试用例编号</w:t>
             </w:r>
           </w:p>
@@ -6871,11 +6965,6 @@
             <w:hideMark/>
           </w:tcPr>
           <w:p>
-            <w:pPr>
-              <w:rPr>
-                <w:rFonts w:hint="eastAsia"/>
-              </w:rPr>
-            </w:pPr>
             <w:r>
               <w:rPr>
                 <w:rFonts w:hint="eastAsia"/>
@@ -6972,6 +7061,58 @@
       <w:tr>
         <w:tc>
           <w:tcPr>
+            <w:tcW w:w="1002" w:type="pct"/>
+            <w:tcBorders>
+              <w:top w:val="single" w:sz="6" w:space="0" w:color="DDDDDD"/>
+              <w:left w:val="single" w:sz="6" w:space="0" w:color="DDDDDD"/>
+              <w:bottom w:val="single" w:sz="6" w:space="0" w:color="DDDDDD"/>
+              <w:right w:val="single" w:sz="6" w:space="0" w:color="DDDDDD"/>
+            </w:tcBorders>
+          </w:tcPr>
+          <w:p>
+            <w:pPr>
+              <w:rPr>
+                <w:rFonts w:hint="eastAsia"/>
+              </w:rPr>
+            </w:pPr>
+            <w:r>
+              <w:rPr>
+                <w:rFonts w:hint="eastAsia"/>
+              </w:rPr>
+              <w:t>测试方法</w:t>
+            </w:r>
+          </w:p>
+        </w:tc>
+        <w:tc>
+          <w:tcPr>
+            <w:tcW w:w="3998" w:type="pct"/>
+            <w:gridSpan w:val="3"/>
+            <w:tcBorders>
+              <w:top w:val="single" w:sz="6" w:space="0" w:color="DDDDDD"/>
+              <w:left w:val="single" w:sz="6" w:space="0" w:color="DDDDDD"/>
+              <w:bottom w:val="single" w:sz="6" w:space="0" w:color="DDDDDD"/>
+              <w:right w:val="single" w:sz="6" w:space="0" w:color="DDDDDD"/>
+            </w:tcBorders>
+            <w:vAlign w:val="center"/>
+          </w:tcPr>
+          <w:p>
+            <w:pPr>
+              <w:rPr>
+                <w:rFonts w:hint="eastAsia"/>
+              </w:rPr>
+            </w:pPr>
+            <w:r>
+              <w:rPr>
+                <w:rFonts w:hint="eastAsia"/>
+              </w:rPr>
+              <w:t>等价类划分</w:t>
+            </w:r>
+          </w:p>
+        </w:tc>
+      </w:tr>
+      <w:tr>
+        <w:tc>
+          <w:tcPr>
             <w:tcW w:w="5000" w:type="pct"/>
             <w:gridSpan w:val="4"/>
             <w:tcBorders>
@@ -6992,11 +7133,6 @@
             </w:r>
           </w:p>
           <w:p>
-            <w:pPr>
-              <w:rPr>
-                <w:rFonts w:hint="eastAsia"/>
-              </w:rPr>
-            </w:pPr>
             <w:r>
               <w:rPr>
                 <w:rFonts w:hint="eastAsia"/>
@@ -7861,11 +7997,6 @@
             <w:hideMark/>
           </w:tcPr>
           <w:p>
-            <w:pPr>
-              <w:rPr>
-                <w:rFonts w:hint="eastAsia"/>
-              </w:rPr>
-            </w:pPr>
             <w:r>
               <w:rPr>
                 <w:rFonts w:hint="eastAsia"/>
@@ -7924,16 +8055,62 @@
               <w:rPr>
                 <w:rFonts w:hint="eastAsia"/>
               </w:rPr>
-              <w:t>删除</w:t>
-            </w:r>
-            <w:r>
-              <w:rPr>
-                <w:rFonts w:hint="eastAsia"/>
-              </w:rPr>
-              <w:t>图标</w:t>
+              <w:t>删除图标</w:t>
             </w:r>
             <w:r>
               <w:t xml:space="preserve"> </w:t>
+            </w:r>
+          </w:p>
+        </w:tc>
+      </w:tr>
+      <w:tr>
+        <w:tc>
+          <w:tcPr>
+            <w:tcW w:w="1002" w:type="pct"/>
+            <w:tcBorders>
+              <w:top w:val="single" w:sz="6" w:space="0" w:color="DDDDDD"/>
+              <w:left w:val="single" w:sz="6" w:space="0" w:color="DDDDDD"/>
+              <w:bottom w:val="single" w:sz="6" w:space="0" w:color="DDDDDD"/>
+              <w:right w:val="single" w:sz="6" w:space="0" w:color="DDDDDD"/>
+            </w:tcBorders>
+          </w:tcPr>
+          <w:p>
+            <w:pPr>
+              <w:rPr>
+                <w:rFonts w:hint="eastAsia"/>
+              </w:rPr>
+            </w:pPr>
+            <w:r>
+              <w:rPr>
+                <w:rFonts w:hint="eastAsia"/>
+              </w:rPr>
+              <w:t>测试方法</w:t>
+            </w:r>
+          </w:p>
+        </w:tc>
+        <w:tc>
+          <w:tcPr>
+            <w:tcW w:w="3998" w:type="pct"/>
+            <w:gridSpan w:val="3"/>
+            <w:tcBorders>
+              <w:top w:val="single" w:sz="6" w:space="0" w:color="DDDDDD"/>
+              <w:left w:val="single" w:sz="6" w:space="0" w:color="DDDDDD"/>
+              <w:bottom w:val="single" w:sz="6" w:space="0" w:color="DDDDDD"/>
+              <w:right w:val="single" w:sz="6" w:space="0" w:color="DDDDDD"/>
+            </w:tcBorders>
+            <w:vAlign w:val="center"/>
+          </w:tcPr>
+          <w:p>
+            <w:pPr>
+              <w:rPr>
+                <w:rFonts w:hint="eastAsia"/>
+              </w:rPr>
+            </w:pPr>
+            <w:r>
+              <w:rPr>
+                <w:rFonts w:hint="eastAsia"/>
+              </w:rPr>
+              <w:t>等价类划分</w:t>
             </w:r>
           </w:p>
         </w:tc>
@@ -7961,11 +8138,6 @@
             </w:r>
           </w:p>
           <w:p>
-            <w:pPr>
-              <w:rPr>
-                <w:rFonts w:hint="eastAsia"/>
-              </w:rPr>
-            </w:pPr>
             <w:r>
               <w:rPr>
                 <w:rFonts w:hint="eastAsia"/>
@@ -8225,6 +8397,7 @@
           </w:tcPr>
           <w:p>
             <w:r>
+              <w:lastRenderedPageBreak/>
               <w:t>2</w:t>
             </w:r>
           </w:p>
@@ -8477,7 +8650,6 @@
           </w:tcPr>
           <w:p>
             <w:r>
-              <w:lastRenderedPageBreak/>
               <w:t>测试执行时间</w:t>
             </w:r>
             <w:r>
@@ -8614,8 +8786,8 @@
       <w:pPr>
         <w:pStyle w:val="2"/>
       </w:pPr>
-      <w:bookmarkStart w:id="6" w:name="_Hlk71979025"/>
-      <w:bookmarkStart w:id="7" w:name="_Toc72232559"/>
+      <w:bookmarkStart w:id="6" w:name="_Toc72232559"/>
+      <w:bookmarkStart w:id="7" w:name="_Hlk71979025"/>
       <w:r>
         <w:rPr>
           <w:rFonts w:hint="eastAsia"/>
@@ -8640,7 +8812,7 @@
         </w:rPr>
         <w:t>成功测试</w:t>
       </w:r>
-      <w:bookmarkEnd w:id="7"/>
+      <w:bookmarkEnd w:id="6"/>
     </w:p>
     <w:tbl>
       <w:tblPr>
@@ -8898,6 +9070,58 @@
       <w:tr>
         <w:tc>
           <w:tcPr>
+            <w:tcW w:w="1002" w:type="pct"/>
+            <w:tcBorders>
+              <w:top w:val="single" w:sz="6" w:space="0" w:color="DDDDDD"/>
+              <w:left w:val="single" w:sz="6" w:space="0" w:color="DDDDDD"/>
+              <w:bottom w:val="single" w:sz="6" w:space="0" w:color="DDDDDD"/>
+              <w:right w:val="single" w:sz="6" w:space="0" w:color="DDDDDD"/>
+            </w:tcBorders>
+          </w:tcPr>
+          <w:p>
+            <w:pPr>
+              <w:rPr>
+                <w:rFonts w:hint="eastAsia"/>
+              </w:rPr>
+            </w:pPr>
+            <w:r>
+              <w:rPr>
+                <w:rFonts w:hint="eastAsia"/>
+              </w:rPr>
+              <w:t>测试方法</w:t>
+            </w:r>
+          </w:p>
+        </w:tc>
+        <w:tc>
+          <w:tcPr>
+            <w:tcW w:w="3998" w:type="pct"/>
+            <w:gridSpan w:val="3"/>
+            <w:tcBorders>
+              <w:top w:val="single" w:sz="6" w:space="0" w:color="DDDDDD"/>
+              <w:left w:val="single" w:sz="6" w:space="0" w:color="DDDDDD"/>
+              <w:bottom w:val="single" w:sz="6" w:space="0" w:color="DDDDDD"/>
+              <w:right w:val="single" w:sz="6" w:space="0" w:color="DDDDDD"/>
+            </w:tcBorders>
+            <w:vAlign w:val="center"/>
+          </w:tcPr>
+          <w:p>
+            <w:pPr>
+              <w:rPr>
+                <w:rFonts w:hint="eastAsia"/>
+              </w:rPr>
+            </w:pPr>
+            <w:r>
+              <w:rPr>
+                <w:rFonts w:hint="eastAsia"/>
+              </w:rPr>
+              <w:t>等价类划分</w:t>
+            </w:r>
+          </w:p>
+        </w:tc>
+      </w:tr>
+      <w:tr>
+        <w:tc>
+          <w:tcPr>
             <w:tcW w:w="5000" w:type="pct"/>
             <w:gridSpan w:val="4"/>
             <w:tcBorders>
@@ -9043,7 +9267,7 @@
         </w:tc>
         <w:tc>
           <w:tcPr>
-            <w:tcW w:w="53" w:type="pct"/>
+            <w:tcW w:w="52" w:type="pct"/>
             <w:vAlign w:val="center"/>
             <w:hideMark/>
           </w:tcPr>
@@ -9113,7 +9337,7 @@
         </w:tc>
         <w:tc>
           <w:tcPr>
-            <w:tcW w:w="53" w:type="pct"/>
+            <w:tcW w:w="52" w:type="pct"/>
             <w:vAlign w:val="center"/>
             <w:hideMark/>
           </w:tcPr>
@@ -9253,7 +9477,7 @@
         </w:tc>
         <w:tc>
           <w:tcPr>
-            <w:tcW w:w="53" w:type="pct"/>
+            <w:tcW w:w="52" w:type="pct"/>
             <w:vAlign w:val="center"/>
             <w:hideMark/>
           </w:tcPr>
@@ -9496,7 +9720,7 @@
           </w:p>
         </w:tc>
       </w:tr>
-      <w:bookmarkEnd w:id="6"/>
+      <w:bookmarkEnd w:id="7"/>
     </w:tbl>
     <w:p/>
     <w:p>
@@ -9508,6 +9732,7 @@
         <w:rPr>
           <w:rFonts w:hint="eastAsia"/>
         </w:rPr>
+        <w:lastRenderedPageBreak/>
         <w:t>注册应用</w:t>
       </w:r>
       <w:r>
@@ -9786,6 +10011,58 @@
       <w:tr>
         <w:tc>
           <w:tcPr>
+            <w:tcW w:w="1002" w:type="pct"/>
+            <w:tcBorders>
+              <w:top w:val="single" w:sz="6" w:space="0" w:color="DDDDDD"/>
+              <w:left w:val="single" w:sz="6" w:space="0" w:color="DDDDDD"/>
+              <w:bottom w:val="single" w:sz="6" w:space="0" w:color="DDDDDD"/>
+              <w:right w:val="single" w:sz="6" w:space="0" w:color="DDDDDD"/>
+            </w:tcBorders>
+          </w:tcPr>
+          <w:p>
+            <w:pPr>
+              <w:rPr>
+                <w:rFonts w:hint="eastAsia"/>
+              </w:rPr>
+            </w:pPr>
+            <w:r>
+              <w:rPr>
+                <w:rFonts w:hint="eastAsia"/>
+              </w:rPr>
+              <w:t>测试方法</w:t>
+            </w:r>
+          </w:p>
+        </w:tc>
+        <w:tc>
+          <w:tcPr>
+            <w:tcW w:w="3998" w:type="pct"/>
+            <w:gridSpan w:val="3"/>
+            <w:tcBorders>
+              <w:top w:val="single" w:sz="6" w:space="0" w:color="DDDDDD"/>
+              <w:left w:val="single" w:sz="6" w:space="0" w:color="DDDDDD"/>
+              <w:bottom w:val="single" w:sz="6" w:space="0" w:color="DDDDDD"/>
+              <w:right w:val="single" w:sz="6" w:space="0" w:color="DDDDDD"/>
+            </w:tcBorders>
+            <w:vAlign w:val="center"/>
+          </w:tcPr>
+          <w:p>
+            <w:pPr>
+              <w:rPr>
+                <w:rFonts w:hint="eastAsia"/>
+              </w:rPr>
+            </w:pPr>
+            <w:r>
+              <w:rPr>
+                <w:rFonts w:hint="eastAsia"/>
+              </w:rPr>
+              <w:t>等价类划分</w:t>
+            </w:r>
+          </w:p>
+        </w:tc>
+      </w:tr>
+      <w:tr>
+        <w:tc>
+          <w:tcPr>
             <w:tcW w:w="5000" w:type="pct"/>
             <w:gridSpan w:val="4"/>
             <w:tcBorders>
@@ -9840,7 +10117,6 @@
               <w:rPr>
                 <w:rFonts w:hint="eastAsia"/>
               </w:rPr>
-              <w:lastRenderedPageBreak/>
               <w:t>预置条件</w:t>
             </w:r>
             <w:r>
@@ -10682,6 +10958,58 @@
       <w:tr>
         <w:tc>
           <w:tcPr>
+            <w:tcW w:w="1002" w:type="pct"/>
+            <w:tcBorders>
+              <w:top w:val="single" w:sz="6" w:space="0" w:color="DDDDDD"/>
+              <w:left w:val="single" w:sz="6" w:space="0" w:color="DDDDDD"/>
+              <w:bottom w:val="single" w:sz="6" w:space="0" w:color="DDDDDD"/>
+              <w:right w:val="single" w:sz="6" w:space="0" w:color="DDDDDD"/>
+            </w:tcBorders>
+          </w:tcPr>
+          <w:p>
+            <w:pPr>
+              <w:rPr>
+                <w:rFonts w:hint="eastAsia"/>
+              </w:rPr>
+            </w:pPr>
+            <w:r>
+              <w:rPr>
+                <w:rFonts w:hint="eastAsia"/>
+              </w:rPr>
+              <w:t>测试方法</w:t>
+            </w:r>
+          </w:p>
+        </w:tc>
+        <w:tc>
+          <w:tcPr>
+            <w:tcW w:w="3998" w:type="pct"/>
+            <w:gridSpan w:val="3"/>
+            <w:tcBorders>
+              <w:top w:val="single" w:sz="6" w:space="0" w:color="DDDDDD"/>
+              <w:left w:val="single" w:sz="6" w:space="0" w:color="DDDDDD"/>
+              <w:bottom w:val="single" w:sz="6" w:space="0" w:color="DDDDDD"/>
+              <w:right w:val="single" w:sz="6" w:space="0" w:color="DDDDDD"/>
+            </w:tcBorders>
+            <w:vAlign w:val="center"/>
+          </w:tcPr>
+          <w:p>
+            <w:pPr>
+              <w:rPr>
+                <w:rFonts w:hint="eastAsia"/>
+              </w:rPr>
+            </w:pPr>
+            <w:r>
+              <w:rPr>
+                <w:rFonts w:hint="eastAsia"/>
+              </w:rPr>
+              <w:t>等价类划分</w:t>
+            </w:r>
+          </w:p>
+        </w:tc>
+      </w:tr>
+      <w:tr>
+        <w:tc>
+          <w:tcPr>
             <w:tcW w:w="5000" w:type="pct"/>
             <w:gridSpan w:val="4"/>
             <w:tcBorders>
@@ -10919,6 +11247,7 @@
           </w:tcPr>
           <w:p>
             <w:r>
+              <w:lastRenderedPageBreak/>
               <w:t>2</w:t>
             </w:r>
           </w:p>
@@ -11312,7 +11641,6 @@
         <w:rPr>
           <w:rFonts w:hint="eastAsia"/>
         </w:rPr>
-        <w:lastRenderedPageBreak/>
         <w:t>注册应用</w:t>
       </w:r>
       <w:r>
@@ -11597,6 +11925,58 @@
       <w:tr>
         <w:tc>
           <w:tcPr>
+            <w:tcW w:w="1002" w:type="pct"/>
+            <w:tcBorders>
+              <w:top w:val="single" w:sz="6" w:space="0" w:color="DDDDDD"/>
+              <w:left w:val="single" w:sz="6" w:space="0" w:color="DDDDDD"/>
+              <w:bottom w:val="single" w:sz="6" w:space="0" w:color="DDDDDD"/>
+              <w:right w:val="single" w:sz="6" w:space="0" w:color="DDDDDD"/>
+            </w:tcBorders>
+          </w:tcPr>
+          <w:p>
+            <w:pPr>
+              <w:rPr>
+                <w:rFonts w:hint="eastAsia"/>
+              </w:rPr>
+            </w:pPr>
+            <w:r>
+              <w:rPr>
+                <w:rFonts w:hint="eastAsia"/>
+              </w:rPr>
+              <w:t>测试方法</w:t>
+            </w:r>
+          </w:p>
+        </w:tc>
+        <w:tc>
+          <w:tcPr>
+            <w:tcW w:w="3998" w:type="pct"/>
+            <w:gridSpan w:val="3"/>
+            <w:tcBorders>
+              <w:top w:val="single" w:sz="6" w:space="0" w:color="DDDDDD"/>
+              <w:left w:val="single" w:sz="6" w:space="0" w:color="DDDDDD"/>
+              <w:bottom w:val="single" w:sz="6" w:space="0" w:color="DDDDDD"/>
+              <w:right w:val="single" w:sz="6" w:space="0" w:color="DDDDDD"/>
+            </w:tcBorders>
+            <w:vAlign w:val="center"/>
+          </w:tcPr>
+          <w:p>
+            <w:pPr>
+              <w:rPr>
+                <w:rFonts w:hint="eastAsia"/>
+              </w:rPr>
+            </w:pPr>
+            <w:r>
+              <w:rPr>
+                <w:rFonts w:hint="eastAsia"/>
+              </w:rPr>
+              <w:t>等价类划分</w:t>
+            </w:r>
+          </w:p>
+        </w:tc>
+      </w:tr>
+      <w:tr>
+        <w:tc>
+          <w:tcPr>
             <w:tcW w:w="5000" w:type="pct"/>
             <w:gridSpan w:val="4"/>
             <w:tcBorders>
@@ -12215,6 +12595,7 @@
         <w:rPr>
           <w:rFonts w:hint="eastAsia"/>
         </w:rPr>
+        <w:lastRenderedPageBreak/>
         <w:t>注册应用</w:t>
       </w:r>
       <w:r>
@@ -12499,6 +12880,58 @@
       <w:tr>
         <w:tc>
           <w:tcPr>
+            <w:tcW w:w="1002" w:type="pct"/>
+            <w:tcBorders>
+              <w:top w:val="single" w:sz="6" w:space="0" w:color="DDDDDD"/>
+              <w:left w:val="single" w:sz="6" w:space="0" w:color="DDDDDD"/>
+              <w:bottom w:val="single" w:sz="6" w:space="0" w:color="DDDDDD"/>
+              <w:right w:val="single" w:sz="6" w:space="0" w:color="DDDDDD"/>
+            </w:tcBorders>
+          </w:tcPr>
+          <w:p>
+            <w:pPr>
+              <w:rPr>
+                <w:rFonts w:hint="eastAsia"/>
+              </w:rPr>
+            </w:pPr>
+            <w:r>
+              <w:rPr>
+                <w:rFonts w:hint="eastAsia"/>
+              </w:rPr>
+              <w:t>测试方法</w:t>
+            </w:r>
+          </w:p>
+        </w:tc>
+        <w:tc>
+          <w:tcPr>
+            <w:tcW w:w="3998" w:type="pct"/>
+            <w:gridSpan w:val="3"/>
+            <w:tcBorders>
+              <w:top w:val="single" w:sz="6" w:space="0" w:color="DDDDDD"/>
+              <w:left w:val="single" w:sz="6" w:space="0" w:color="DDDDDD"/>
+              <w:bottom w:val="single" w:sz="6" w:space="0" w:color="DDDDDD"/>
+              <w:right w:val="single" w:sz="6" w:space="0" w:color="DDDDDD"/>
+            </w:tcBorders>
+            <w:vAlign w:val="center"/>
+          </w:tcPr>
+          <w:p>
+            <w:pPr>
+              <w:rPr>
+                <w:rFonts w:hint="eastAsia"/>
+              </w:rPr>
+            </w:pPr>
+            <w:r>
+              <w:rPr>
+                <w:rFonts w:hint="eastAsia"/>
+              </w:rPr>
+              <w:t>等价类划分</w:t>
+            </w:r>
+          </w:p>
+        </w:tc>
+      </w:tr>
+      <w:tr>
+        <w:tc>
+          <w:tcPr>
             <w:tcW w:w="5000" w:type="pct"/>
             <w:gridSpan w:val="4"/>
             <w:tcBorders>
@@ -12787,14 +13220,7 @@
               <w:rPr>
                 <w:rFonts w:hint="eastAsia"/>
               </w:rPr>
-              <w:t>开</w:t>
-            </w:r>
-            <w:r>
-              <w:rPr>
-                <w:rFonts w:hint="eastAsia"/>
-              </w:rPr>
-              <w:lastRenderedPageBreak/>
-              <w:t>发者中心</w:t>
+              <w:t>开发者中心</w:t>
             </w:r>
             <w:r>
               <w:rPr>
@@ -12851,7 +13277,6 @@
               <w:rPr>
                 <w:rFonts w:hint="eastAsia"/>
               </w:rPr>
-              <w:lastRenderedPageBreak/>
               <w:t>提示“</w:t>
             </w:r>
             <w:r>
@@ -13415,6 +13840,58 @@
       <w:tr>
         <w:tc>
           <w:tcPr>
+            <w:tcW w:w="1002" w:type="pct"/>
+            <w:tcBorders>
+              <w:top w:val="single" w:sz="6" w:space="0" w:color="DDDDDD"/>
+              <w:left w:val="single" w:sz="6" w:space="0" w:color="DDDDDD"/>
+              <w:bottom w:val="single" w:sz="6" w:space="0" w:color="DDDDDD"/>
+              <w:right w:val="single" w:sz="6" w:space="0" w:color="DDDDDD"/>
+            </w:tcBorders>
+          </w:tcPr>
+          <w:p>
+            <w:pPr>
+              <w:rPr>
+                <w:rFonts w:hint="eastAsia"/>
+              </w:rPr>
+            </w:pPr>
+            <w:r>
+              <w:rPr>
+                <w:rFonts w:hint="eastAsia"/>
+              </w:rPr>
+              <w:t>测试方法</w:t>
+            </w:r>
+          </w:p>
+        </w:tc>
+        <w:tc>
+          <w:tcPr>
+            <w:tcW w:w="3998" w:type="pct"/>
+            <w:gridSpan w:val="3"/>
+            <w:tcBorders>
+              <w:top w:val="single" w:sz="6" w:space="0" w:color="DDDDDD"/>
+              <w:left w:val="single" w:sz="6" w:space="0" w:color="DDDDDD"/>
+              <w:bottom w:val="single" w:sz="6" w:space="0" w:color="DDDDDD"/>
+              <w:right w:val="single" w:sz="6" w:space="0" w:color="DDDDDD"/>
+            </w:tcBorders>
+            <w:vAlign w:val="center"/>
+          </w:tcPr>
+          <w:p>
+            <w:pPr>
+              <w:rPr>
+                <w:rFonts w:hint="eastAsia"/>
+              </w:rPr>
+            </w:pPr>
+            <w:r>
+              <w:rPr>
+                <w:rFonts w:hint="eastAsia"/>
+              </w:rPr>
+              <w:t>等价类划分</w:t>
+            </w:r>
+          </w:p>
+        </w:tc>
+      </w:tr>
+      <w:tr>
+        <w:tc>
+          <w:tcPr>
             <w:tcW w:w="5000" w:type="pct"/>
             <w:gridSpan w:val="4"/>
             <w:tcBorders>
@@ -13576,6 +14053,7 @@
           </w:tcPr>
           <w:p>
             <w:r>
+              <w:lastRenderedPageBreak/>
               <w:t>1</w:t>
             </w:r>
           </w:p>
@@ -14051,19 +14529,7 @@
         <w:rPr>
           <w:rFonts w:hint="eastAsia"/>
         </w:rPr>
-        <w:t>缺省测试-</w:t>
-      </w:r>
-      <w:r>
-        <w:rPr>
-          <w:rFonts w:hint="eastAsia"/>
-        </w:rPr>
-        <w:t>应用介绍</w:t>
-      </w:r>
-      <w:r>
-        <w:rPr>
-          <w:rFonts w:hint="eastAsia"/>
-        </w:rPr>
-        <w:t>未填写</w:t>
+        <w:t>缺省测试-应用介绍未填写</w:t>
       </w:r>
       <w:bookmarkEnd w:id="13"/>
     </w:p>
@@ -14169,7 +14635,6 @@
               <w:rPr>
                 <w:rFonts w:hint="eastAsia"/>
               </w:rPr>
-              <w:lastRenderedPageBreak/>
               <w:t>测试用例编号</w:t>
             </w:r>
           </w:p>
@@ -14212,10 +14677,7 @@
               <w:t>-</w:t>
             </w:r>
             <w:r>
-              <w:t>1</w:t>
-            </w:r>
-            <w:r>
-              <w:t>2</w:t>
+              <w:t>12</w:t>
             </w:r>
           </w:p>
         </w:tc>
@@ -14325,19 +14787,65 @@
               <w:rPr>
                 <w:rFonts w:hint="eastAsia"/>
               </w:rPr>
-              <w:t>应用</w:t>
-            </w:r>
-            <w:r>
-              <w:rPr>
-                <w:rFonts w:hint="eastAsia"/>
-              </w:rPr>
-              <w:t>介绍</w:t>
+              <w:t>应用介绍</w:t>
             </w:r>
             <w:r>
               <w:rPr>
                 <w:rFonts w:hint="eastAsia"/>
               </w:rPr>
               <w:t>未填写</w:t>
+            </w:r>
+          </w:p>
+        </w:tc>
+      </w:tr>
+      <w:tr>
+        <w:tc>
+          <w:tcPr>
+            <w:tcW w:w="1002" w:type="pct"/>
+            <w:tcBorders>
+              <w:top w:val="single" w:sz="6" w:space="0" w:color="DDDDDD"/>
+              <w:left w:val="single" w:sz="6" w:space="0" w:color="DDDDDD"/>
+              <w:bottom w:val="single" w:sz="6" w:space="0" w:color="DDDDDD"/>
+              <w:right w:val="single" w:sz="6" w:space="0" w:color="DDDDDD"/>
+            </w:tcBorders>
+          </w:tcPr>
+          <w:p>
+            <w:pPr>
+              <w:rPr>
+                <w:rFonts w:hint="eastAsia"/>
+              </w:rPr>
+            </w:pPr>
+            <w:r>
+              <w:rPr>
+                <w:rFonts w:hint="eastAsia"/>
+              </w:rPr>
+              <w:t>测试方法</w:t>
+            </w:r>
+          </w:p>
+        </w:tc>
+        <w:tc>
+          <w:tcPr>
+            <w:tcW w:w="3998" w:type="pct"/>
+            <w:gridSpan w:val="3"/>
+            <w:tcBorders>
+              <w:top w:val="single" w:sz="6" w:space="0" w:color="DDDDDD"/>
+              <w:left w:val="single" w:sz="6" w:space="0" w:color="DDDDDD"/>
+              <w:bottom w:val="single" w:sz="6" w:space="0" w:color="DDDDDD"/>
+              <w:right w:val="single" w:sz="6" w:space="0" w:color="DDDDDD"/>
+            </w:tcBorders>
+            <w:vAlign w:val="center"/>
+          </w:tcPr>
+          <w:p>
+            <w:pPr>
+              <w:rPr>
+                <w:rFonts w:hint="eastAsia"/>
+              </w:rPr>
+            </w:pPr>
+            <w:r>
+              <w:rPr>
+                <w:rFonts w:hint="eastAsia"/>
+              </w:rPr>
+              <w:t>等价类划分</w:t>
             </w:r>
           </w:p>
         </w:tc>
@@ -14369,13 +14877,7 @@
               <w:rPr>
                 <w:rFonts w:hint="eastAsia"/>
               </w:rPr>
-              <w:t>应用</w:t>
-            </w:r>
-            <w:r>
-              <w:rPr>
-                <w:rFonts w:hint="eastAsia"/>
-              </w:rPr>
-              <w:t>介绍</w:t>
+              <w:t>应用介绍</w:t>
             </w:r>
             <w:r>
               <w:rPr>
@@ -14975,6 +15477,7 @@
         <w:rPr>
           <w:rFonts w:hint="eastAsia"/>
         </w:rPr>
+        <w:lastRenderedPageBreak/>
         <w:t>注册应用</w:t>
       </w:r>
       <w:r>
@@ -15147,10 +15650,7 @@
               <w:t>-</w:t>
             </w:r>
             <w:r>
-              <w:t>1</w:t>
-            </w:r>
-            <w:r>
-              <w:t>3</w:t>
+              <w:t>13</w:t>
             </w:r>
           </w:p>
         </w:tc>
@@ -15274,6 +15774,58 @@
       <w:tr>
         <w:tc>
           <w:tcPr>
+            <w:tcW w:w="1002" w:type="pct"/>
+            <w:tcBorders>
+              <w:top w:val="single" w:sz="6" w:space="0" w:color="DDDDDD"/>
+              <w:left w:val="single" w:sz="6" w:space="0" w:color="DDDDDD"/>
+              <w:bottom w:val="single" w:sz="6" w:space="0" w:color="DDDDDD"/>
+              <w:right w:val="single" w:sz="6" w:space="0" w:color="DDDDDD"/>
+            </w:tcBorders>
+          </w:tcPr>
+          <w:p>
+            <w:pPr>
+              <w:rPr>
+                <w:rFonts w:hint="eastAsia"/>
+              </w:rPr>
+            </w:pPr>
+            <w:r>
+              <w:rPr>
+                <w:rFonts w:hint="eastAsia"/>
+              </w:rPr>
+              <w:t>测试方法</w:t>
+            </w:r>
+          </w:p>
+        </w:tc>
+        <w:tc>
+          <w:tcPr>
+            <w:tcW w:w="3998" w:type="pct"/>
+            <w:gridSpan w:val="3"/>
+            <w:tcBorders>
+              <w:top w:val="single" w:sz="6" w:space="0" w:color="DDDDDD"/>
+              <w:left w:val="single" w:sz="6" w:space="0" w:color="DDDDDD"/>
+              <w:bottom w:val="single" w:sz="6" w:space="0" w:color="DDDDDD"/>
+              <w:right w:val="single" w:sz="6" w:space="0" w:color="DDDDDD"/>
+            </w:tcBorders>
+            <w:vAlign w:val="center"/>
+          </w:tcPr>
+          <w:p>
+            <w:pPr>
+              <w:rPr>
+                <w:rFonts w:hint="eastAsia"/>
+              </w:rPr>
+            </w:pPr>
+            <w:r>
+              <w:rPr>
+                <w:rFonts w:hint="eastAsia"/>
+              </w:rPr>
+              <w:t>等价类划分</w:t>
+            </w:r>
+          </w:p>
+        </w:tc>
+      </w:tr>
+      <w:tr>
+        <w:tc>
+          <w:tcPr>
             <w:tcW w:w="5000" w:type="pct"/>
             <w:gridSpan w:val="4"/>
             <w:tcBorders>
@@ -15574,13 +16126,7 @@
               <w:rPr>
                 <w:rFonts w:hint="eastAsia"/>
               </w:rPr>
-              <w:t>应用注册，</w:t>
-            </w:r>
-            <w:r>
-              <w:rPr>
-                <w:rFonts w:hint="eastAsia"/>
-              </w:rPr>
-              <w:t>负责人姓名</w:t>
+              <w:t>应用注册，负责人姓名</w:t>
             </w:r>
             <w:r>
               <w:rPr>
@@ -15744,7 +16290,6 @@
           </w:tcPr>
           <w:p>
             <w:r>
-              <w:lastRenderedPageBreak/>
               <w:t>测试执行时间</w:t>
             </w:r>
             <w:r>
@@ -16177,6 +16722,58 @@
       <w:tr>
         <w:tc>
           <w:tcPr>
+            <w:tcW w:w="1002" w:type="pct"/>
+            <w:tcBorders>
+              <w:top w:val="single" w:sz="6" w:space="0" w:color="DDDDDD"/>
+              <w:left w:val="single" w:sz="6" w:space="0" w:color="DDDDDD"/>
+              <w:bottom w:val="single" w:sz="6" w:space="0" w:color="DDDDDD"/>
+              <w:right w:val="single" w:sz="6" w:space="0" w:color="DDDDDD"/>
+            </w:tcBorders>
+          </w:tcPr>
+          <w:p>
+            <w:pPr>
+              <w:rPr>
+                <w:rFonts w:hint="eastAsia"/>
+              </w:rPr>
+            </w:pPr>
+            <w:r>
+              <w:rPr>
+                <w:rFonts w:hint="eastAsia"/>
+              </w:rPr>
+              <w:t>测试方法</w:t>
+            </w:r>
+          </w:p>
+        </w:tc>
+        <w:tc>
+          <w:tcPr>
+            <w:tcW w:w="3998" w:type="pct"/>
+            <w:gridSpan w:val="3"/>
+            <w:tcBorders>
+              <w:top w:val="single" w:sz="6" w:space="0" w:color="DDDDDD"/>
+              <w:left w:val="single" w:sz="6" w:space="0" w:color="DDDDDD"/>
+              <w:bottom w:val="single" w:sz="6" w:space="0" w:color="DDDDDD"/>
+              <w:right w:val="single" w:sz="6" w:space="0" w:color="DDDDDD"/>
+            </w:tcBorders>
+            <w:vAlign w:val="center"/>
+          </w:tcPr>
+          <w:p>
+            <w:pPr>
+              <w:rPr>
+                <w:rFonts w:hint="eastAsia"/>
+              </w:rPr>
+            </w:pPr>
+            <w:r>
+              <w:rPr>
+                <w:rFonts w:hint="eastAsia"/>
+              </w:rPr>
+              <w:t>等价类划分</w:t>
+            </w:r>
+          </w:p>
+        </w:tc>
+      </w:tr>
+      <w:tr>
+        <w:tc>
+          <w:tcPr>
             <w:tcW w:w="5000" w:type="pct"/>
             <w:gridSpan w:val="4"/>
             <w:tcBorders>
@@ -16338,6 +16935,7 @@
           </w:tcPr>
           <w:p>
             <w:r>
+              <w:lastRenderedPageBreak/>
               <w:t>1</w:t>
             </w:r>
           </w:p>
@@ -16778,20 +17376,8 @@
         </w:tc>
       </w:tr>
     </w:tbl>
-    <w:p>
-      <w:pPr>
-        <w:rPr>
-          <w:rFonts w:hint="eastAsia"/>
-        </w:rPr>
-      </w:pPr>
-    </w:p>
-    <w:p>
-      <w:pPr>
-        <w:rPr>
-          <w:rFonts w:hint="eastAsia"/>
-        </w:rPr>
-      </w:pPr>
-    </w:p>
+    <w:p/>
+    <w:p/>
     <w:p>
       <w:pPr>
         <w:pStyle w:val="2"/>
@@ -17077,6 +17663,58 @@
       <w:tr>
         <w:tc>
           <w:tcPr>
+            <w:tcW w:w="1002" w:type="pct"/>
+            <w:tcBorders>
+              <w:top w:val="single" w:sz="6" w:space="0" w:color="DDDDDD"/>
+              <w:left w:val="single" w:sz="6" w:space="0" w:color="DDDDDD"/>
+              <w:bottom w:val="single" w:sz="6" w:space="0" w:color="DDDDDD"/>
+              <w:right w:val="single" w:sz="6" w:space="0" w:color="DDDDDD"/>
+            </w:tcBorders>
+          </w:tcPr>
+          <w:p>
+            <w:pPr>
+              <w:rPr>
+                <w:rFonts w:hint="eastAsia"/>
+              </w:rPr>
+            </w:pPr>
+            <w:r>
+              <w:rPr>
+                <w:rFonts w:hint="eastAsia"/>
+              </w:rPr>
+              <w:t>测试方法</w:t>
+            </w:r>
+          </w:p>
+        </w:tc>
+        <w:tc>
+          <w:tcPr>
+            <w:tcW w:w="3998" w:type="pct"/>
+            <w:gridSpan w:val="3"/>
+            <w:tcBorders>
+              <w:top w:val="single" w:sz="6" w:space="0" w:color="DDDDDD"/>
+              <w:left w:val="single" w:sz="6" w:space="0" w:color="DDDDDD"/>
+              <w:bottom w:val="single" w:sz="6" w:space="0" w:color="DDDDDD"/>
+              <w:right w:val="single" w:sz="6" w:space="0" w:color="DDDDDD"/>
+            </w:tcBorders>
+            <w:vAlign w:val="center"/>
+          </w:tcPr>
+          <w:p>
+            <w:pPr>
+              <w:rPr>
+                <w:rFonts w:hint="eastAsia"/>
+              </w:rPr>
+            </w:pPr>
+            <w:r>
+              <w:rPr>
+                <w:rFonts w:hint="eastAsia"/>
+              </w:rPr>
+              <w:t>等价类划分</w:t>
+            </w:r>
+          </w:p>
+        </w:tc>
+      </w:tr>
+      <w:tr>
+        <w:tc>
+          <w:tcPr>
             <w:tcW w:w="5000" w:type="pct"/>
             <w:gridSpan w:val="4"/>
             <w:tcBorders>
@@ -17090,7 +17728,6 @@
           </w:tcPr>
           <w:p>
             <w:r>
-              <w:lastRenderedPageBreak/>
               <w:t>摘要</w:t>
             </w:r>
             <w:r>
@@ -17650,20 +18287,8 @@
         </w:tc>
       </w:tr>
     </w:tbl>
-    <w:p>
-      <w:pPr>
-        <w:rPr>
-          <w:rFonts w:hint="eastAsia"/>
-        </w:rPr>
-      </w:pPr>
-    </w:p>
-    <w:p>
-      <w:pPr>
-        <w:rPr>
-          <w:rFonts w:hint="eastAsia"/>
-        </w:rPr>
-      </w:pPr>
-    </w:p>
+    <w:p/>
+    <w:p/>
     <w:p>
       <w:pPr>
         <w:pStyle w:val="2"/>
@@ -17672,6 +18297,7 @@
         <w:rPr>
           <w:rFonts w:hint="eastAsia"/>
         </w:rPr>
+        <w:lastRenderedPageBreak/>
         <w:t>注册应用</w:t>
       </w:r>
       <w:r>
@@ -17684,19 +18310,7 @@
         <w:rPr>
           <w:rFonts w:hint="eastAsia"/>
         </w:rPr>
-        <w:t>重复</w:t>
-      </w:r>
-      <w:r>
-        <w:rPr>
-          <w:rFonts w:hint="eastAsia"/>
-        </w:rPr>
-        <w:t>测试-</w:t>
-      </w:r>
-      <w:r>
-        <w:rPr>
-          <w:rFonts w:hint="eastAsia"/>
-        </w:rPr>
-        <w:t>应用名称重复测试</w:t>
+        <w:t>重复测试-应用名称重复测试</w:t>
       </w:r>
     </w:p>
     <w:tbl>
@@ -17961,6 +18575,58 @@
       <w:tr>
         <w:tc>
           <w:tcPr>
+            <w:tcW w:w="1002" w:type="pct"/>
+            <w:tcBorders>
+              <w:top w:val="single" w:sz="6" w:space="0" w:color="DDDDDD"/>
+              <w:left w:val="single" w:sz="6" w:space="0" w:color="DDDDDD"/>
+              <w:bottom w:val="single" w:sz="6" w:space="0" w:color="DDDDDD"/>
+              <w:right w:val="single" w:sz="6" w:space="0" w:color="DDDDDD"/>
+            </w:tcBorders>
+          </w:tcPr>
+          <w:p>
+            <w:pPr>
+              <w:rPr>
+                <w:rFonts w:hint="eastAsia"/>
+              </w:rPr>
+            </w:pPr>
+            <w:r>
+              <w:rPr>
+                <w:rFonts w:hint="eastAsia"/>
+              </w:rPr>
+              <w:t>测试方法</w:t>
+            </w:r>
+          </w:p>
+        </w:tc>
+        <w:tc>
+          <w:tcPr>
+            <w:tcW w:w="3998" w:type="pct"/>
+            <w:gridSpan w:val="3"/>
+            <w:tcBorders>
+              <w:top w:val="single" w:sz="6" w:space="0" w:color="DDDDDD"/>
+              <w:left w:val="single" w:sz="6" w:space="0" w:color="DDDDDD"/>
+              <w:bottom w:val="single" w:sz="6" w:space="0" w:color="DDDDDD"/>
+              <w:right w:val="single" w:sz="6" w:space="0" w:color="DDDDDD"/>
+            </w:tcBorders>
+            <w:vAlign w:val="center"/>
+          </w:tcPr>
+          <w:p>
+            <w:pPr>
+              <w:rPr>
+                <w:rFonts w:hint="eastAsia"/>
+              </w:rPr>
+            </w:pPr>
+            <w:r>
+              <w:rPr>
+                <w:rFonts w:hint="eastAsia"/>
+              </w:rPr>
+              <w:t>等价类划分</w:t>
+            </w:r>
+          </w:p>
+        </w:tc>
+      </w:tr>
+      <w:tr>
+        <w:tc>
+          <w:tcPr>
             <w:tcW w:w="5000" w:type="pct"/>
             <w:gridSpan w:val="4"/>
             <w:tcBorders>
@@ -18499,7 +19165,6 @@
           </w:tcPr>
           <w:p>
             <w:r>
-              <w:lastRenderedPageBreak/>
               <w:t>关键字</w:t>
             </w:r>
             <w:r>
@@ -18532,6 +19197,936 @@
       </w:tr>
     </w:tbl>
     <w:p/>
+    <w:p/>
+    <w:p>
+      <w:pPr>
+        <w:pStyle w:val="2"/>
+        <w:rPr>
+          <w:rFonts w:hint="eastAsia"/>
+        </w:rPr>
+      </w:pPr>
+      <w:r>
+        <w:rPr>
+          <w:rFonts w:hint="eastAsia"/>
+        </w:rPr>
+        <w:t>应用退订</w:t>
+      </w:r>
+      <w:r>
+        <w:rPr>
+          <w:rFonts w:hint="eastAsia"/>
+        </w:rPr>
+        <w:t>-</w:t>
+      </w:r>
+      <w:r>
+        <w:rPr>
+          <w:rFonts w:hint="eastAsia"/>
+        </w:rPr>
+        <w:t>成功</w:t>
+      </w:r>
+      <w:r>
+        <w:rPr>
+          <w:rFonts w:hint="eastAsia"/>
+        </w:rPr>
+        <w:t>测试</w:t>
+      </w:r>
+    </w:p>
+    <w:tbl>
+      <w:tblPr>
+        <w:tblW w:w="4750" w:type="pct"/>
+        <w:tblBorders>
+          <w:top w:val="single" w:sz="6" w:space="0" w:color="DDDDDD"/>
+          <w:left w:val="single" w:sz="6" w:space="0" w:color="DDDDDD"/>
+          <w:bottom w:val="single" w:sz="6" w:space="0" w:color="DDDDDD"/>
+          <w:right w:val="single" w:sz="6" w:space="0" w:color="DDDDDD"/>
+        </w:tblBorders>
+        <w:tblCellMar>
+          <w:top w:w="30" w:type="dxa"/>
+          <w:left w:w="30" w:type="dxa"/>
+          <w:bottom w:w="30" w:type="dxa"/>
+          <w:right w:w="30" w:type="dxa"/>
+        </w:tblCellMar>
+        <w:tblLook w:val="04A0" w:firstRow="1" w:lastRow="0" w:firstColumn="1" w:lastColumn="0" w:noHBand="0" w:noVBand="1"/>
+      </w:tblPr>
+      <w:tblGrid>
+        <w:gridCol w:w="1579"/>
+        <w:gridCol w:w="3462"/>
+        <w:gridCol w:w="2753"/>
+        <w:gridCol w:w="82"/>
+      </w:tblGrid>
+      <w:tr>
+        <w:tc>
+          <w:tcPr>
+            <w:tcW w:w="5000" w:type="pct"/>
+            <w:gridSpan w:val="4"/>
+            <w:tcBorders>
+              <w:top w:val="single" w:sz="6" w:space="0" w:color="DDDDDD"/>
+              <w:left w:val="single" w:sz="6" w:space="0" w:color="DDDDDD"/>
+              <w:bottom w:val="single" w:sz="6" w:space="0" w:color="DDDDDD"/>
+              <w:right w:val="single" w:sz="6" w:space="0" w:color="DDDDDD"/>
+            </w:tcBorders>
+            <w:shd w:val="clear" w:color="auto" w:fill="EEEEEE"/>
+            <w:vAlign w:val="center"/>
+            <w:hideMark/>
+          </w:tcPr>
+          <w:p>
+            <w:pPr>
+              <w:rPr>
+                <w:b/>
+                <w:bCs/>
+              </w:rPr>
+            </w:pPr>
+            <w:r>
+              <w:rPr>
+                <w:rFonts w:hint="eastAsia"/>
+                <w:b/>
+                <w:bCs/>
+              </w:rPr>
+              <w:t>资产云系统测试用例</w:t>
+            </w:r>
+            <w:r>
+              <w:rPr>
+                <w:rFonts w:hint="eastAsia"/>
+                <w:b/>
+                <w:bCs/>
+              </w:rPr>
+              <w:t xml:space="preserve"> AT</w:t>
+            </w:r>
+            <w:r>
+              <w:rPr>
+                <w:b/>
+                <w:bCs/>
+              </w:rPr>
+              <w:t>2021-</w:t>
+            </w:r>
+            <w:r>
+              <w:rPr>
+                <w:rFonts w:hint="eastAsia"/>
+                <w:b/>
+                <w:bCs/>
+              </w:rPr>
+              <w:t>T</w:t>
+            </w:r>
+            <w:r>
+              <w:rPr>
+                <w:b/>
+                <w:bCs/>
+              </w:rPr>
+              <w:t>07</w:t>
+            </w:r>
+          </w:p>
+        </w:tc>
+      </w:tr>
+      <w:tr>
+        <w:tc>
+          <w:tcPr>
+            <w:tcW w:w="1002" w:type="pct"/>
+            <w:tcBorders>
+              <w:top w:val="single" w:sz="6" w:space="0" w:color="DDDDDD"/>
+              <w:left w:val="single" w:sz="6" w:space="0" w:color="DDDDDD"/>
+              <w:bottom w:val="single" w:sz="6" w:space="0" w:color="DDDDDD"/>
+              <w:right w:val="single" w:sz="6" w:space="0" w:color="DDDDDD"/>
+            </w:tcBorders>
+          </w:tcPr>
+          <w:p>
+            <w:r>
+              <w:rPr>
+                <w:rFonts w:hint="eastAsia"/>
+              </w:rPr>
+              <w:t>测试用例编号</w:t>
+            </w:r>
+          </w:p>
+        </w:tc>
+        <w:tc>
+          <w:tcPr>
+            <w:tcW w:w="3998" w:type="pct"/>
+            <w:gridSpan w:val="3"/>
+            <w:tcBorders>
+              <w:top w:val="single" w:sz="6" w:space="0" w:color="DDDDDD"/>
+              <w:left w:val="single" w:sz="6" w:space="0" w:color="DDDDDD"/>
+              <w:bottom w:val="single" w:sz="6" w:space="0" w:color="DDDDDD"/>
+              <w:right w:val="single" w:sz="6" w:space="0" w:color="DDDDDD"/>
+            </w:tcBorders>
+            <w:vAlign w:val="center"/>
+          </w:tcPr>
+          <w:p>
+            <w:r>
+              <w:rPr>
+                <w:rFonts w:hint="eastAsia"/>
+              </w:rPr>
+              <w:t>AT</w:t>
+            </w:r>
+            <w:r>
+              <w:t>2021-</w:t>
+            </w:r>
+            <w:r>
+              <w:rPr>
+                <w:rFonts w:hint="eastAsia"/>
+              </w:rPr>
+              <w:t>T</w:t>
+            </w:r>
+            <w:r>
+              <w:t>07-</w:t>
+            </w:r>
+            <w:r>
+              <w:t>5</w:t>
+            </w:r>
+            <w:r>
+              <w:t>-1</w:t>
+            </w:r>
+            <w:r>
+              <w:t>6</w:t>
+            </w:r>
+          </w:p>
+        </w:tc>
+      </w:tr>
+      <w:tr>
+        <w:tc>
+          <w:tcPr>
+            <w:tcW w:w="1002" w:type="pct"/>
+            <w:tcBorders>
+              <w:top w:val="single" w:sz="6" w:space="0" w:color="DDDDDD"/>
+              <w:left w:val="single" w:sz="6" w:space="0" w:color="DDDDDD"/>
+              <w:bottom w:val="single" w:sz="6" w:space="0" w:color="DDDDDD"/>
+              <w:right w:val="single" w:sz="6" w:space="0" w:color="DDDDDD"/>
+            </w:tcBorders>
+            <w:hideMark/>
+          </w:tcPr>
+          <w:p>
+            <w:r>
+              <w:t>作者</w:t>
+            </w:r>
+            <w:r>
+              <w:t>:</w:t>
+            </w:r>
+          </w:p>
+        </w:tc>
+        <w:tc>
+          <w:tcPr>
+            <w:tcW w:w="3998" w:type="pct"/>
+            <w:gridSpan w:val="3"/>
+            <w:tcBorders>
+              <w:top w:val="single" w:sz="6" w:space="0" w:color="DDDDDD"/>
+              <w:left w:val="single" w:sz="6" w:space="0" w:color="DDDDDD"/>
+              <w:bottom w:val="single" w:sz="6" w:space="0" w:color="DDDDDD"/>
+              <w:right w:val="single" w:sz="6" w:space="0" w:color="DDDDDD"/>
+            </w:tcBorders>
+            <w:vAlign w:val="center"/>
+            <w:hideMark/>
+          </w:tcPr>
+          <w:p>
+            <w:r>
+              <w:rPr>
+                <w:rFonts w:hint="eastAsia"/>
+              </w:rPr>
+              <w:t>杨元杰</w:t>
+            </w:r>
+          </w:p>
+        </w:tc>
+      </w:tr>
+      <w:tr>
+        <w:tc>
+          <w:tcPr>
+            <w:tcW w:w="1002" w:type="pct"/>
+            <w:tcBorders>
+              <w:top w:val="single" w:sz="6" w:space="0" w:color="DDDDDD"/>
+              <w:left w:val="single" w:sz="6" w:space="0" w:color="DDDDDD"/>
+              <w:bottom w:val="single" w:sz="6" w:space="0" w:color="DDDDDD"/>
+              <w:right w:val="single" w:sz="6" w:space="0" w:color="DDDDDD"/>
+            </w:tcBorders>
+          </w:tcPr>
+          <w:p>
+            <w:r>
+              <w:rPr>
+                <w:rFonts w:hint="eastAsia"/>
+              </w:rPr>
+              <w:t>测试模块</w:t>
+            </w:r>
+          </w:p>
+        </w:tc>
+        <w:tc>
+          <w:tcPr>
+            <w:tcW w:w="3998" w:type="pct"/>
+            <w:gridSpan w:val="3"/>
+            <w:tcBorders>
+              <w:top w:val="single" w:sz="6" w:space="0" w:color="DDDDDD"/>
+              <w:left w:val="single" w:sz="6" w:space="0" w:color="DDDDDD"/>
+              <w:bottom w:val="single" w:sz="6" w:space="0" w:color="DDDDDD"/>
+              <w:right w:val="single" w:sz="6" w:space="0" w:color="DDDDDD"/>
+            </w:tcBorders>
+            <w:vAlign w:val="center"/>
+          </w:tcPr>
+          <w:p>
+            <w:r>
+              <w:rPr>
+                <w:rFonts w:hint="eastAsia"/>
+              </w:rPr>
+              <w:t>应用市场</w:t>
+            </w:r>
+            <w:r>
+              <w:rPr>
+                <w:rFonts w:hint="eastAsia"/>
+              </w:rPr>
+              <w:t>-</w:t>
+            </w:r>
+            <w:r>
+              <w:rPr>
+                <w:rFonts w:hint="eastAsia"/>
+              </w:rPr>
+              <w:t>退订</w:t>
+            </w:r>
+            <w:r>
+              <w:rPr>
+                <w:rFonts w:hint="eastAsia"/>
+              </w:rPr>
+              <w:t>应用</w:t>
+            </w:r>
+          </w:p>
+        </w:tc>
+      </w:tr>
+      <w:tr>
+        <w:tc>
+          <w:tcPr>
+            <w:tcW w:w="1002" w:type="pct"/>
+            <w:tcBorders>
+              <w:top w:val="single" w:sz="6" w:space="0" w:color="DDDDDD"/>
+              <w:left w:val="single" w:sz="6" w:space="0" w:color="DDDDDD"/>
+              <w:bottom w:val="single" w:sz="6" w:space="0" w:color="DDDDDD"/>
+              <w:right w:val="single" w:sz="6" w:space="0" w:color="DDDDDD"/>
+            </w:tcBorders>
+          </w:tcPr>
+          <w:p>
+            <w:pPr>
+              <w:rPr>
+                <w:rFonts w:hint="eastAsia"/>
+              </w:rPr>
+            </w:pPr>
+            <w:r>
+              <w:rPr>
+                <w:rFonts w:hint="eastAsia"/>
+              </w:rPr>
+              <w:t>测试方法</w:t>
+            </w:r>
+          </w:p>
+        </w:tc>
+        <w:tc>
+          <w:tcPr>
+            <w:tcW w:w="3998" w:type="pct"/>
+            <w:gridSpan w:val="3"/>
+            <w:tcBorders>
+              <w:top w:val="single" w:sz="6" w:space="0" w:color="DDDDDD"/>
+              <w:left w:val="single" w:sz="6" w:space="0" w:color="DDDDDD"/>
+              <w:bottom w:val="single" w:sz="6" w:space="0" w:color="DDDDDD"/>
+              <w:right w:val="single" w:sz="6" w:space="0" w:color="DDDDDD"/>
+            </w:tcBorders>
+            <w:vAlign w:val="center"/>
+          </w:tcPr>
+          <w:p>
+            <w:pPr>
+              <w:rPr>
+                <w:rFonts w:hint="eastAsia"/>
+              </w:rPr>
+            </w:pPr>
+            <w:r>
+              <w:rPr>
+                <w:rFonts w:hint="eastAsia"/>
+              </w:rPr>
+              <w:t>等价类划分</w:t>
+            </w:r>
+          </w:p>
+        </w:tc>
+      </w:tr>
+      <w:tr>
+        <w:tc>
+          <w:tcPr>
+            <w:tcW w:w="5000" w:type="pct"/>
+            <w:gridSpan w:val="4"/>
+            <w:tcBorders>
+              <w:top w:val="single" w:sz="6" w:space="0" w:color="DDDDDD"/>
+              <w:left w:val="single" w:sz="6" w:space="0" w:color="DDDDDD"/>
+              <w:bottom w:val="single" w:sz="6" w:space="0" w:color="DDDDDD"/>
+              <w:right w:val="single" w:sz="6" w:space="0" w:color="DDDDDD"/>
+            </w:tcBorders>
+            <w:vAlign w:val="center"/>
+            <w:hideMark/>
+          </w:tcPr>
+          <w:p>
+            <w:r>
+              <w:t>摘要</w:t>
+            </w:r>
+            <w:r>
+              <w:t>:</w:t>
+            </w:r>
+          </w:p>
+          <w:p>
+            <w:r>
+              <w:rPr>
+                <w:rFonts w:hint="eastAsia"/>
+              </w:rPr>
+              <w:t>进入首页</w:t>
+            </w:r>
+            <w:r>
+              <w:rPr>
+                <w:rFonts w:hint="eastAsia"/>
+              </w:rPr>
+              <w:t>-</w:t>
+            </w:r>
+            <w:r>
+              <w:rPr>
+                <w:rFonts w:hint="eastAsia"/>
+              </w:rPr>
+              <w:t>应用中心</w:t>
+            </w:r>
+            <w:r>
+              <w:rPr>
+                <w:rFonts w:hint="eastAsia"/>
+              </w:rPr>
+              <w:t>-</w:t>
+            </w:r>
+            <w:r>
+              <w:rPr>
+                <w:rFonts w:hint="eastAsia"/>
+              </w:rPr>
+              <w:t>应用市场，点击获取应用</w:t>
+            </w:r>
+          </w:p>
+        </w:tc>
+      </w:tr>
+      <w:tr>
+        <w:tc>
+          <w:tcPr>
+            <w:tcW w:w="5000" w:type="pct"/>
+            <w:gridSpan w:val="4"/>
+            <w:tcBorders>
+              <w:top w:val="single" w:sz="6" w:space="0" w:color="DDDDDD"/>
+              <w:left w:val="single" w:sz="6" w:space="0" w:color="DDDDDD"/>
+              <w:bottom w:val="single" w:sz="6" w:space="0" w:color="DDDDDD"/>
+              <w:right w:val="single" w:sz="6" w:space="0" w:color="DDDDDD"/>
+            </w:tcBorders>
+            <w:vAlign w:val="center"/>
+            <w:hideMark/>
+          </w:tcPr>
+          <w:p>
+            <w:r>
+              <w:rPr>
+                <w:rFonts w:hint="eastAsia"/>
+              </w:rPr>
+              <w:t>预置条件</w:t>
+            </w:r>
+            <w:r>
+              <w:t>:</w:t>
+            </w:r>
+          </w:p>
+          <w:p>
+            <w:r>
+              <w:rPr>
+                <w:rFonts w:hint="eastAsia"/>
+              </w:rPr>
+              <w:t>用户能够正常登录</w:t>
+            </w:r>
+          </w:p>
+        </w:tc>
+      </w:tr>
+      <w:tr>
+        <w:tc>
+          <w:tcPr>
+            <w:tcW w:w="1002" w:type="pct"/>
+            <w:tcBorders>
+              <w:top w:val="single" w:sz="6" w:space="0" w:color="DDDDDD"/>
+              <w:left w:val="single" w:sz="6" w:space="0" w:color="DDDDDD"/>
+              <w:bottom w:val="single" w:sz="6" w:space="0" w:color="DDDDDD"/>
+              <w:right w:val="single" w:sz="6" w:space="0" w:color="DDDDDD"/>
+            </w:tcBorders>
+            <w:vAlign w:val="center"/>
+            <w:hideMark/>
+          </w:tcPr>
+          <w:p>
+            <w:r>
+              <w:t>#:</w:t>
+            </w:r>
+          </w:p>
+        </w:tc>
+        <w:tc>
+          <w:tcPr>
+            <w:tcW w:w="2198" w:type="pct"/>
+            <w:tcBorders>
+              <w:top w:val="single" w:sz="6" w:space="0" w:color="DDDDDD"/>
+              <w:left w:val="single" w:sz="6" w:space="0" w:color="DDDDDD"/>
+              <w:bottom w:val="single" w:sz="6" w:space="0" w:color="DDDDDD"/>
+              <w:right w:val="single" w:sz="6" w:space="0" w:color="DDDDDD"/>
+            </w:tcBorders>
+            <w:vAlign w:val="center"/>
+            <w:hideMark/>
+          </w:tcPr>
+          <w:p>
+            <w:r>
+              <w:t>步骤动作</w:t>
+            </w:r>
+            <w:r>
+              <w:t>:</w:t>
+            </w:r>
+          </w:p>
+        </w:tc>
+        <w:tc>
+          <w:tcPr>
+            <w:tcW w:w="1748" w:type="pct"/>
+            <w:tcBorders>
+              <w:top w:val="single" w:sz="6" w:space="0" w:color="DDDDDD"/>
+              <w:left w:val="single" w:sz="6" w:space="0" w:color="DDDDDD"/>
+              <w:bottom w:val="single" w:sz="6" w:space="0" w:color="DDDDDD"/>
+              <w:right w:val="single" w:sz="6" w:space="0" w:color="DDDDDD"/>
+            </w:tcBorders>
+            <w:vAlign w:val="center"/>
+            <w:hideMark/>
+          </w:tcPr>
+          <w:p>
+            <w:r>
+              <w:t>期望的结果</w:t>
+            </w:r>
+            <w:r>
+              <w:t>:</w:t>
+            </w:r>
+          </w:p>
+        </w:tc>
+        <w:tc>
+          <w:tcPr>
+            <w:tcW w:w="52" w:type="pct"/>
+            <w:vAlign w:val="center"/>
+            <w:hideMark/>
+          </w:tcPr>
+          <w:p/>
+        </w:tc>
+      </w:tr>
+      <w:tr>
+        <w:tc>
+          <w:tcPr>
+            <w:tcW w:w="1002" w:type="pct"/>
+            <w:tcBorders>
+              <w:top w:val="single" w:sz="6" w:space="0" w:color="DDDDDD"/>
+              <w:left w:val="single" w:sz="6" w:space="0" w:color="DDDDDD"/>
+              <w:bottom w:val="single" w:sz="6" w:space="0" w:color="DDDDDD"/>
+              <w:right w:val="single" w:sz="6" w:space="0" w:color="DDDDDD"/>
+            </w:tcBorders>
+            <w:vAlign w:val="center"/>
+            <w:hideMark/>
+          </w:tcPr>
+          <w:p>
+            <w:r>
+              <w:lastRenderedPageBreak/>
+              <w:t>1</w:t>
+            </w:r>
+          </w:p>
+        </w:tc>
+        <w:tc>
+          <w:tcPr>
+            <w:tcW w:w="2198" w:type="pct"/>
+            <w:tcBorders>
+              <w:top w:val="single" w:sz="6" w:space="0" w:color="DDDDDD"/>
+              <w:left w:val="single" w:sz="6" w:space="0" w:color="DDDDDD"/>
+              <w:bottom w:val="single" w:sz="6" w:space="0" w:color="DDDDDD"/>
+              <w:right w:val="single" w:sz="6" w:space="0" w:color="DDDDDD"/>
+            </w:tcBorders>
+            <w:vAlign w:val="center"/>
+            <w:hideMark/>
+          </w:tcPr>
+          <w:p>
+            <w:r>
+              <w:rPr>
+                <w:rFonts w:hint="eastAsia"/>
+              </w:rPr>
+              <w:t>用户登录</w:t>
+            </w:r>
+          </w:p>
+        </w:tc>
+        <w:tc>
+          <w:tcPr>
+            <w:tcW w:w="1748" w:type="pct"/>
+            <w:tcBorders>
+              <w:top w:val="single" w:sz="6" w:space="0" w:color="DDDDDD"/>
+              <w:left w:val="single" w:sz="6" w:space="0" w:color="DDDDDD"/>
+              <w:bottom w:val="single" w:sz="6" w:space="0" w:color="DDDDDD"/>
+              <w:right w:val="single" w:sz="6" w:space="0" w:color="DDDDDD"/>
+            </w:tcBorders>
+            <w:vAlign w:val="center"/>
+            <w:hideMark/>
+          </w:tcPr>
+          <w:p>
+            <w:r>
+              <w:rPr>
+                <w:rFonts w:hint="eastAsia"/>
+              </w:rPr>
+              <w:t>登陆成功</w:t>
+            </w:r>
+          </w:p>
+        </w:tc>
+        <w:tc>
+          <w:tcPr>
+            <w:tcW w:w="52" w:type="pct"/>
+            <w:vAlign w:val="center"/>
+            <w:hideMark/>
+          </w:tcPr>
+          <w:p/>
+        </w:tc>
+      </w:tr>
+      <w:tr>
+        <w:tc>
+          <w:tcPr>
+            <w:tcW w:w="1002" w:type="pct"/>
+            <w:tcBorders>
+              <w:top w:val="single" w:sz="6" w:space="0" w:color="DDDDDD"/>
+              <w:left w:val="single" w:sz="6" w:space="0" w:color="DDDDDD"/>
+              <w:bottom w:val="single" w:sz="6" w:space="0" w:color="DDDDDD"/>
+              <w:right w:val="single" w:sz="6" w:space="0" w:color="DDDDDD"/>
+            </w:tcBorders>
+            <w:vAlign w:val="center"/>
+            <w:hideMark/>
+          </w:tcPr>
+          <w:p>
+            <w:r>
+              <w:t>2</w:t>
+            </w:r>
+          </w:p>
+        </w:tc>
+        <w:tc>
+          <w:tcPr>
+            <w:tcW w:w="2198" w:type="pct"/>
+            <w:tcBorders>
+              <w:top w:val="single" w:sz="6" w:space="0" w:color="DDDDDD"/>
+              <w:left w:val="single" w:sz="6" w:space="0" w:color="DDDDDD"/>
+              <w:bottom w:val="single" w:sz="6" w:space="0" w:color="DDDDDD"/>
+              <w:right w:val="single" w:sz="6" w:space="0" w:color="DDDDDD"/>
+            </w:tcBorders>
+            <w:vAlign w:val="center"/>
+            <w:hideMark/>
+          </w:tcPr>
+          <w:p>
+            <w:r>
+              <w:rPr>
+                <w:rFonts w:hint="eastAsia"/>
+              </w:rPr>
+              <w:t>进入首页</w:t>
+            </w:r>
+            <w:r>
+              <w:rPr>
+                <w:rFonts w:hint="eastAsia"/>
+              </w:rPr>
+              <w:t>-</w:t>
+            </w:r>
+            <w:r>
+              <w:rPr>
+                <w:rFonts w:hint="eastAsia"/>
+              </w:rPr>
+              <w:t>应用中心</w:t>
+            </w:r>
+            <w:r>
+              <w:rPr>
+                <w:rFonts w:hint="eastAsia"/>
+              </w:rPr>
+              <w:t>-</w:t>
+            </w:r>
+            <w:r>
+              <w:rPr>
+                <w:rFonts w:hint="eastAsia"/>
+              </w:rPr>
+              <w:t>应用市场，点击</w:t>
+            </w:r>
+            <w:r>
+              <w:rPr>
+                <w:rFonts w:hint="eastAsia"/>
+              </w:rPr>
+              <w:t>退订</w:t>
+            </w:r>
+            <w:r>
+              <w:rPr>
+                <w:rFonts w:hint="eastAsia"/>
+              </w:rPr>
+              <w:t>应用</w:t>
+            </w:r>
+          </w:p>
+        </w:tc>
+        <w:tc>
+          <w:tcPr>
+            <w:tcW w:w="1748" w:type="pct"/>
+            <w:tcBorders>
+              <w:top w:val="single" w:sz="6" w:space="0" w:color="DDDDDD"/>
+              <w:left w:val="single" w:sz="6" w:space="0" w:color="DDDDDD"/>
+              <w:bottom w:val="single" w:sz="6" w:space="0" w:color="DDDDDD"/>
+              <w:right w:val="single" w:sz="6" w:space="0" w:color="DDDDDD"/>
+            </w:tcBorders>
+            <w:vAlign w:val="center"/>
+            <w:hideMark/>
+          </w:tcPr>
+          <w:p>
+            <w:r>
+              <w:rPr>
+                <w:rFonts w:hint="eastAsia"/>
+              </w:rPr>
+              <w:t>提示“</w:t>
+            </w:r>
+            <w:r>
+              <w:rPr>
+                <w:rFonts w:ascii="Verdana" w:hAnsi="Verdana"/>
+                <w:color w:val="67C23A"/>
+                <w:sz w:val="21"/>
+                <w:szCs w:val="21"/>
+                <w:shd w:val="clear" w:color="auto" w:fill="F0F9EB"/>
+              </w:rPr>
+              <w:t>退订成功</w:t>
+            </w:r>
+            <w:r>
+              <w:rPr>
+                <w:rFonts w:hint="eastAsia"/>
+              </w:rPr>
+              <w:t>”</w:t>
+            </w:r>
+          </w:p>
+        </w:tc>
+        <w:tc>
+          <w:tcPr>
+            <w:tcW w:w="52" w:type="pct"/>
+            <w:vAlign w:val="center"/>
+            <w:hideMark/>
+          </w:tcPr>
+          <w:p/>
+        </w:tc>
+      </w:tr>
+      <w:tr>
+        <w:tc>
+          <w:tcPr>
+            <w:tcW w:w="1002" w:type="pct"/>
+            <w:tcBorders>
+              <w:top w:val="single" w:sz="6" w:space="0" w:color="DDDDDD"/>
+              <w:left w:val="single" w:sz="6" w:space="0" w:color="DDDDDD"/>
+              <w:bottom w:val="single" w:sz="6" w:space="0" w:color="DDDDDD"/>
+              <w:right w:val="single" w:sz="6" w:space="0" w:color="DDDDDD"/>
+            </w:tcBorders>
+          </w:tcPr>
+          <w:p>
+            <w:r>
+              <w:rPr>
+                <w:rFonts w:hint="eastAsia"/>
+              </w:rPr>
+              <w:t>偏差对比：</w:t>
+            </w:r>
+          </w:p>
+        </w:tc>
+        <w:tc>
+          <w:tcPr>
+            <w:tcW w:w="3998" w:type="pct"/>
+            <w:gridSpan w:val="3"/>
+            <w:tcBorders>
+              <w:top w:val="single" w:sz="6" w:space="0" w:color="DDDDDD"/>
+              <w:left w:val="single" w:sz="6" w:space="0" w:color="DDDDDD"/>
+              <w:bottom w:val="single" w:sz="6" w:space="0" w:color="DDDDDD"/>
+              <w:right w:val="single" w:sz="6" w:space="0" w:color="DDDDDD"/>
+            </w:tcBorders>
+            <w:vAlign w:val="center"/>
+          </w:tcPr>
+          <w:p>
+            <w:r>
+              <w:rPr>
+                <w:rFonts w:hint="eastAsia"/>
+              </w:rPr>
+              <w:t>符合预期要求</w:t>
+            </w:r>
+          </w:p>
+        </w:tc>
+      </w:tr>
+      <w:tr>
+        <w:tc>
+          <w:tcPr>
+            <w:tcW w:w="1002" w:type="pct"/>
+            <w:tcBorders>
+              <w:top w:val="single" w:sz="6" w:space="0" w:color="DDDDDD"/>
+              <w:left w:val="single" w:sz="6" w:space="0" w:color="DDDDDD"/>
+              <w:bottom w:val="single" w:sz="6" w:space="0" w:color="DDDDDD"/>
+              <w:right w:val="single" w:sz="6" w:space="0" w:color="DDDDDD"/>
+            </w:tcBorders>
+            <w:hideMark/>
+          </w:tcPr>
+          <w:p>
+            <w:r>
+              <w:t>测试方式</w:t>
+            </w:r>
+            <w:r>
+              <w:t>:</w:t>
+            </w:r>
+          </w:p>
+        </w:tc>
+        <w:tc>
+          <w:tcPr>
+            <w:tcW w:w="3998" w:type="pct"/>
+            <w:gridSpan w:val="3"/>
+            <w:tcBorders>
+              <w:top w:val="single" w:sz="6" w:space="0" w:color="DDDDDD"/>
+              <w:left w:val="single" w:sz="6" w:space="0" w:color="DDDDDD"/>
+              <w:bottom w:val="single" w:sz="6" w:space="0" w:color="DDDDDD"/>
+              <w:right w:val="single" w:sz="6" w:space="0" w:color="DDDDDD"/>
+            </w:tcBorders>
+            <w:vAlign w:val="center"/>
+            <w:hideMark/>
+          </w:tcPr>
+          <w:p>
+            <w:r>
+              <w:rPr>
+                <w:rFonts w:hint="eastAsia"/>
+              </w:rPr>
+              <w:t>自动</w:t>
+            </w:r>
+          </w:p>
+        </w:tc>
+      </w:tr>
+      <w:tr>
+        <w:tc>
+          <w:tcPr>
+            <w:tcW w:w="1002" w:type="pct"/>
+            <w:tcBorders>
+              <w:top w:val="single" w:sz="6" w:space="0" w:color="DDDDDD"/>
+              <w:left w:val="single" w:sz="6" w:space="0" w:color="DDDDDD"/>
+              <w:bottom w:val="single" w:sz="6" w:space="0" w:color="DDDDDD"/>
+              <w:right w:val="single" w:sz="6" w:space="0" w:color="DDDDDD"/>
+            </w:tcBorders>
+            <w:hideMark/>
+          </w:tcPr>
+          <w:p>
+            <w:r>
+              <w:t>测试执行时间</w:t>
+            </w:r>
+            <w:r>
+              <w:t xml:space="preserve"> (</w:t>
+            </w:r>
+            <w:r>
+              <w:t>分钟</w:t>
+            </w:r>
+            <w:r>
+              <w:t>):</w:t>
+            </w:r>
+          </w:p>
+        </w:tc>
+        <w:tc>
+          <w:tcPr>
+            <w:tcW w:w="3998" w:type="pct"/>
+            <w:gridSpan w:val="3"/>
+            <w:tcBorders>
+              <w:top w:val="single" w:sz="6" w:space="0" w:color="DDDDDD"/>
+              <w:left w:val="single" w:sz="6" w:space="0" w:color="DDDDDD"/>
+              <w:bottom w:val="single" w:sz="6" w:space="0" w:color="DDDDDD"/>
+              <w:right w:val="single" w:sz="6" w:space="0" w:color="DDDDDD"/>
+            </w:tcBorders>
+            <w:vAlign w:val="center"/>
+            <w:hideMark/>
+          </w:tcPr>
+          <w:p>
+            <w:r>
+              <w:rPr>
+                <w:rFonts w:hint="eastAsia"/>
+              </w:rPr>
+              <w:t>半分钟</w:t>
+            </w:r>
+          </w:p>
+        </w:tc>
+      </w:tr>
+      <w:tr>
+        <w:tc>
+          <w:tcPr>
+            <w:tcW w:w="1002" w:type="pct"/>
+            <w:tcBorders>
+              <w:top w:val="single" w:sz="6" w:space="0" w:color="DDDDDD"/>
+              <w:left w:val="single" w:sz="6" w:space="0" w:color="DDDDDD"/>
+              <w:bottom w:val="single" w:sz="6" w:space="0" w:color="DDDDDD"/>
+              <w:right w:val="single" w:sz="6" w:space="0" w:color="DDDDDD"/>
+            </w:tcBorders>
+            <w:hideMark/>
+          </w:tcPr>
+          <w:p>
+            <w:r>
+              <w:t>重要</w:t>
+            </w:r>
+            <w:r>
+              <w:rPr>
+                <w:rFonts w:hint="eastAsia"/>
+              </w:rPr>
+              <w:t>级别</w:t>
+            </w:r>
+            <w:r>
+              <w:t>:</w:t>
+            </w:r>
+          </w:p>
+        </w:tc>
+        <w:tc>
+          <w:tcPr>
+            <w:tcW w:w="3998" w:type="pct"/>
+            <w:gridSpan w:val="3"/>
+            <w:tcBorders>
+              <w:top w:val="single" w:sz="6" w:space="0" w:color="DDDDDD"/>
+              <w:left w:val="single" w:sz="6" w:space="0" w:color="DDDDDD"/>
+              <w:bottom w:val="single" w:sz="6" w:space="0" w:color="DDDDDD"/>
+              <w:right w:val="single" w:sz="6" w:space="0" w:color="DDDDDD"/>
+            </w:tcBorders>
+            <w:vAlign w:val="center"/>
+            <w:hideMark/>
+          </w:tcPr>
+          <w:p>
+            <w:r>
+              <w:rPr>
+                <w:rFonts w:hint="eastAsia"/>
+              </w:rPr>
+              <w:t>重要</w:t>
+            </w:r>
+          </w:p>
+        </w:tc>
+      </w:tr>
+      <w:tr>
+        <w:tc>
+          <w:tcPr>
+            <w:tcW w:w="1002" w:type="pct"/>
+            <w:tcBorders>
+              <w:top w:val="single" w:sz="6" w:space="0" w:color="DDDDDD"/>
+              <w:left w:val="single" w:sz="6" w:space="0" w:color="DDDDDD"/>
+              <w:bottom w:val="single" w:sz="6" w:space="0" w:color="DDDDDD"/>
+              <w:right w:val="single" w:sz="6" w:space="0" w:color="DDDDDD"/>
+            </w:tcBorders>
+            <w:hideMark/>
+          </w:tcPr>
+          <w:p>
+            <w:r>
+              <w:t>关键字</w:t>
+            </w:r>
+            <w:r>
+              <w:t>:</w:t>
+            </w:r>
+          </w:p>
+        </w:tc>
+        <w:tc>
+          <w:tcPr>
+            <w:tcW w:w="3998" w:type="pct"/>
+            <w:gridSpan w:val="3"/>
+            <w:tcBorders>
+              <w:top w:val="single" w:sz="6" w:space="0" w:color="DDDDDD"/>
+              <w:left w:val="single" w:sz="6" w:space="0" w:color="DDDDDD"/>
+              <w:bottom w:val="single" w:sz="6" w:space="0" w:color="DDDDDD"/>
+              <w:right w:val="single" w:sz="6" w:space="0" w:color="DDDDDD"/>
+            </w:tcBorders>
+            <w:vAlign w:val="center"/>
+            <w:hideMark/>
+          </w:tcPr>
+          <w:p>
+            <w:r>
+              <w:rPr>
+                <w:rFonts w:hint="eastAsia"/>
+              </w:rPr>
+              <w:t>获取测试</w:t>
+            </w:r>
+          </w:p>
+        </w:tc>
+      </w:tr>
+    </w:tbl>
+    <w:p>
+      <w:pPr>
+        <w:rPr>
+          <w:rFonts w:hint="eastAsia"/>
+        </w:rPr>
+      </w:pPr>
+    </w:p>
     <w:sectPr>
       <w:pgSz w:w="11906" w:h="16838"/>
       <w:pgMar w:top="1440" w:right="1800" w:bottom="1440" w:left="1800" w:header="851" w:footer="992" w:gutter="0"/>
@@ -18975,7 +20570,7 @@
   <w:style w:type="paragraph" w:default="1" w:styleId="a">
     <w:name w:val="Normal"/>
     <w:qFormat/>
-    <w:rsid w:val="00A24C4D"/>
+    <w:rsid w:val="004F4047"/>
     <w:pPr>
       <w:widowControl w:val="0"/>
       <w:jc w:val="both"/>
